--- a/Report/Salim-Section/Security/DES.docx
+++ b/Report/Salim-Section/Security/DES.docx
@@ -58,6 +58,50 @@
     </w:p>
     <w:p>
       <w:pPr>
+        <w:tabs>
+          <w:tab w:val="left" w:pos="3593"/>
+        </w:tabs>
+        <w:autoSpaceDE w:val="0"/>
+        <w:autoSpaceDN w:val="0"/>
+        <w:adjustRightInd w:val="0"/>
+        <w:spacing w:after="0" w:line="240" w:lineRule="auto"/>
+        <w:rPr>
+          <w:rFonts w:asciiTheme="majorBidi" w:hAnsiTheme="majorBidi" w:cstheme="majorBidi"/>
+          <w:b/>
+          <w:bCs/>
+          <w:color w:val="000000" w:themeColor="text1"/>
+          <w:sz w:val="32"/>
+          <w:szCs w:val="32"/>
+        </w:rPr>
+      </w:pPr>
+      <w:r>
+        <w:rPr>
+          <w:rFonts w:asciiTheme="majorBidi" w:hAnsiTheme="majorBidi" w:cstheme="majorBidi"/>
+          <w:b/>
+          <w:bCs/>
+          <w:color w:val="000000" w:themeColor="text1"/>
+          <w:sz w:val="32"/>
+          <w:szCs w:val="32"/>
+        </w:rPr>
+        <w:t>Introduction:</w:t>
+      </w:r>
+      <w:r>
+        <w:rPr>
+          <w:rFonts w:asciiTheme="majorBidi" w:hAnsiTheme="majorBidi" w:cstheme="majorBidi"/>
+          <w:b/>
+          <w:bCs/>
+          <w:color w:val="000000" w:themeColor="text1"/>
+          <w:sz w:val="32"/>
+          <w:szCs w:val="32"/>
+        </w:rPr>
+        <w:tab/>
+      </w:r>
+    </w:p>
+    <w:p>
+      <w:pPr>
+        <w:tabs>
+          <w:tab w:val="left" w:pos="3593"/>
+        </w:tabs>
         <w:autoSpaceDE w:val="0"/>
         <w:autoSpaceDN w:val="0"/>
         <w:adjustRightInd w:val="0"/>
@@ -66,17 +110,8 @@
           <w:noProof/>
         </w:rPr>
       </w:pPr>
-      <w:r>
-        <w:rPr>
-          <w:rFonts w:asciiTheme="majorBidi" w:hAnsiTheme="majorBidi" w:cstheme="majorBidi"/>
-          <w:b/>
-          <w:bCs/>
-          <w:color w:val="000000" w:themeColor="text1"/>
-          <w:sz w:val="32"/>
-          <w:szCs w:val="32"/>
-        </w:rPr>
-        <w:t>Introduction:</w:t>
-      </w:r>
+      <w:bookmarkStart w:id="0" w:name="_GoBack"/>
+      <w:bookmarkEnd w:id="0"/>
     </w:p>
     <w:p>
       <w:pPr>
@@ -360,14 +395,7 @@
           <w:sz w:val="28"/>
           <w:szCs w:val="28"/>
         </w:rPr>
-        <w:t xml:space="preserve">Several types of symmetric algorithms are used today. They have different methods of providing encryption and decryption </w:t>
-      </w:r>
-      <w:r>
-        <w:rPr>
-          <w:sz w:val="28"/>
-          <w:szCs w:val="28"/>
-        </w:rPr>
-        <w:t>functionality.</w:t>
+        <w:t>Several types of symmetric algorithms are used today. They have different methods of providing encryption and decryption functionality.</w:t>
       </w:r>
     </w:p>
     <w:p>
@@ -2088,8 +2116,6 @@
           <w:szCs w:val="28"/>
         </w:rPr>
       </w:pPr>
-      <w:bookmarkStart w:id="0" w:name="_GoBack"/>
-      <w:bookmarkEnd w:id="0"/>
     </w:p>
     <w:p>
       <w:pPr>
